--- a/Screens/Revised Customer Screen.docx
+++ b/Screens/Revised Customer Screen.docx
@@ -30,6 +30,8 @@
           <w:lang w:val="en-US"/>
         </w:rPr>
       </w:pPr>
+      <w:bookmarkStart w:id="0" w:name="_GoBack"/>
+      <w:bookmarkEnd w:id="0"/>
       <w:r>
         <w:rPr>
           <w:sz w:val="24"/>
@@ -111,184 +113,183 @@
                           </w:p>
                           <w:p>
                             <w:pPr>
+                              <w:jc w:val="center"/>
+                              <w:rPr>
+                                <w:rFonts w:hint="default" w:ascii="Courier New" w:hAnsi="Courier New" w:cs="Courier New"/>
+                                <w:sz w:val="24"/>
+                                <w:szCs w:val="24"/>
+                                <w:lang w:val="en-US"/>
+                              </w:rPr>
+                            </w:pPr>
+                          </w:p>
+                          <w:p>
+                            <w:pPr>
+                              <w:jc w:val="center"/>
+                              <w:rPr>
+                                <w:rFonts w:hint="default" w:ascii="Courier New" w:hAnsi="Courier New" w:cs="Courier New"/>
+                                <w:sz w:val="24"/>
+                                <w:szCs w:val="24"/>
+                                <w:lang w:val="en-US"/>
+                              </w:rPr>
+                            </w:pPr>
+                            <w:r>
+                              <w:rPr>
+                                <w:rFonts w:hint="default" w:ascii="Courier New" w:hAnsi="Courier New" w:cs="Courier New"/>
+                                <w:sz w:val="24"/>
+                                <w:szCs w:val="24"/>
+                                <w:lang w:val="en-US"/>
+                              </w:rPr>
+                              <w:t>ONLINE MOVIE RESERVATION</w:t>
+                            </w:r>
+                          </w:p>
+                          <w:p>
+                            <w:pPr>
+                              <w:rPr>
+                                <w:rFonts w:hint="default" w:ascii="Courier New" w:hAnsi="Courier New" w:cs="Courier New"/>
+                                <w:sz w:val="24"/>
+                                <w:szCs w:val="24"/>
+                                <w:lang w:val="en-US"/>
+                              </w:rPr>
+                            </w:pPr>
+                          </w:p>
+                          <w:p>
+                            <w:pPr>
+                              <w:jc w:val="center"/>
+                              <w:rPr>
+                                <w:rFonts w:hint="default" w:ascii="Courier New" w:hAnsi="Courier New" w:cs="Courier New"/>
+                                <w:sz w:val="24"/>
+                                <w:szCs w:val="24"/>
+                                <w:lang w:val="en-US"/>
+                              </w:rPr>
+                            </w:pPr>
+                          </w:p>
+                          <w:p>
+                            <w:pPr>
+                              <w:jc w:val="center"/>
+                              <w:rPr>
+                                <w:rFonts w:hint="default" w:ascii="Courier New" w:hAnsi="Courier New" w:cs="Courier New"/>
+                                <w:sz w:val="24"/>
+                                <w:szCs w:val="24"/>
+                                <w:lang w:val="en-US"/>
+                              </w:rPr>
+                            </w:pPr>
+                            <w:r>
+                              <w:rPr>
+                                <w:rFonts w:hint="default" w:ascii="Courier New" w:hAnsi="Courier New" w:cs="Courier New"/>
+                                <w:sz w:val="24"/>
+                                <w:szCs w:val="24"/>
+                                <w:lang w:val="en-US"/>
+                              </w:rPr>
+                              <w:t>Welcome!</w:t>
+                            </w:r>
+                          </w:p>
+                          <w:p>
+                            <w:pPr>
+                              <w:jc w:val="center"/>
+                              <w:rPr>
+                                <w:rFonts w:hint="default" w:ascii="Courier New" w:hAnsi="Courier New" w:cs="Courier New"/>
+                                <w:sz w:val="24"/>
+                                <w:szCs w:val="24"/>
+                                <w:lang w:val="en-US"/>
+                              </w:rPr>
+                            </w:pPr>
+                          </w:p>
+                          <w:p>
+                            <w:pPr>
+                              <w:jc w:val="center"/>
+                              <w:rPr>
+                                <w:rFonts w:hint="default" w:ascii="Courier New" w:hAnsi="Courier New" w:cs="Courier New"/>
+                                <w:sz w:val="24"/>
+                                <w:szCs w:val="24"/>
+                                <w:lang w:val="en-US"/>
+                              </w:rPr>
+                            </w:pPr>
+                          </w:p>
+                          <w:p>
+                            <w:pPr>
+                              <w:jc w:val="center"/>
+                              <w:rPr>
+                                <w:rFonts w:hint="default" w:ascii="Courier New" w:hAnsi="Courier New" w:cs="Courier New"/>
+                                <w:sz w:val="24"/>
+                                <w:szCs w:val="24"/>
+                                <w:lang w:val="en-US"/>
+                              </w:rPr>
+                            </w:pPr>
+                          </w:p>
+                          <w:p>
+                            <w:pPr>
+                              <w:jc w:val="center"/>
+                              <w:rPr>
+                                <w:rFonts w:hint="default" w:ascii="Courier New" w:hAnsi="Courier New" w:cs="Courier New"/>
+                                <w:sz w:val="24"/>
+                                <w:szCs w:val="24"/>
+                                <w:lang w:val="en-US"/>
+                              </w:rPr>
+                            </w:pPr>
+                            <w:r>
+                              <w:rPr>
+                                <w:rFonts w:hint="default" w:ascii="Courier New" w:hAnsi="Courier New" w:cs="Courier New"/>
+                                <w:sz w:val="24"/>
+                                <w:szCs w:val="24"/>
+                                <w:lang w:val="en-US"/>
+                              </w:rPr>
+                              <w:t>Please enter your name:</w:t>
+                            </w:r>
+                          </w:p>
+                          <w:p>
+                            <w:pPr>
+                              <w:jc w:val="center"/>
+                              <w:rPr>
+                                <w:rFonts w:hint="default" w:ascii="Courier New" w:hAnsi="Courier New" w:cs="Courier New"/>
+                                <w:sz w:val="24"/>
+                                <w:szCs w:val="24"/>
+                                <w:lang w:val="en-US"/>
+                              </w:rPr>
+                            </w:pPr>
+                          </w:p>
+                          <w:p>
+                            <w:pPr>
+                              <w:jc w:val="center"/>
+                              <w:rPr>
+                                <w:rFonts w:hint="default" w:ascii="Courier New" w:hAnsi="Courier New" w:cs="Courier New"/>
+                                <w:color w:val="FF0000"/>
+                                <w:sz w:val="24"/>
+                                <w:szCs w:val="24"/>
+                                <w:lang w:val="en-US"/>
+                              </w:rPr>
+                            </w:pPr>
+                            <w:r>
+                              <w:rPr>
+                                <w:rFonts w:hint="default" w:ascii="Courier New" w:hAnsi="Courier New" w:cs="Courier New"/>
+                                <w:color w:val="FF0000"/>
+                                <w:sz w:val="24"/>
+                                <w:szCs w:val="24"/>
+                                <w:lang w:val="en-US"/>
+                              </w:rPr>
+                              <w:t>chay</w:t>
+                            </w:r>
+                          </w:p>
+                          <w:p>
+                            <w:pPr>
+                              <w:jc w:val="center"/>
+                              <w:rPr>
+                                <w:rFonts w:hint="default" w:ascii="Courier New" w:hAnsi="Courier New" w:cs="Courier New"/>
+                                <w:sz w:val="24"/>
+                                <w:szCs w:val="24"/>
+                                <w:lang w:val="en-US"/>
+                              </w:rPr>
+                            </w:pPr>
+                          </w:p>
+                          <w:p>
+                            <w:pPr>
                               <w:jc w:val="left"/>
                               <w:rPr>
-                                <w:rFonts w:hint="default" w:ascii="Courier New" w:hAnsi="Courier New" w:cs="Courier New"/>
-                                <w:sz w:val="24"/>
-                                <w:szCs w:val="24"/>
-                                <w:lang w:val="en-US"/>
-                              </w:rPr>
-                            </w:pPr>
-                            <w:r>
-                              <w:rPr>
-                                <w:rFonts w:hint="default" w:ascii="Courier New" w:hAnsi="Courier New" w:cs="Courier New"/>
-                                <w:sz w:val="24"/>
-                                <w:szCs w:val="24"/>
-                                <w:lang w:val="en-US"/>
-                              </w:rPr>
-                              <w:t>ONLINE MOVIE RESERVATION</w:t>
-                            </w:r>
-                          </w:p>
-                          <w:p>
-                            <w:pPr>
-                              <w:jc w:val="left"/>
-                              <w:rPr>
-                                <w:rFonts w:hint="default" w:ascii="Courier New" w:hAnsi="Courier New" w:cs="Courier New"/>
-                                <w:sz w:val="24"/>
-                                <w:szCs w:val="24"/>
-                                <w:lang w:val="en-US"/>
-                              </w:rPr>
-                            </w:pPr>
-                          </w:p>
-                          <w:p>
-                            <w:pPr>
-                              <w:jc w:val="left"/>
-                              <w:rPr>
-                                <w:rFonts w:hint="default" w:ascii="Courier New" w:hAnsi="Courier New" w:cs="Courier New"/>
-                                <w:sz w:val="24"/>
-                                <w:szCs w:val="24"/>
-                                <w:lang w:val="en-US"/>
-                              </w:rPr>
-                            </w:pPr>
-                            <w:r>
-                              <w:rPr>
-                                <w:rFonts w:hint="default" w:ascii="Courier New" w:hAnsi="Courier New" w:cs="Courier New"/>
-                                <w:sz w:val="24"/>
-                                <w:szCs w:val="24"/>
-                                <w:lang w:val="en-US"/>
-                              </w:rPr>
-                              <w:t>Welcome!</w:t>
-                            </w:r>
-                          </w:p>
-                          <w:p>
-                            <w:pPr>
-                              <w:jc w:val="left"/>
-                              <w:rPr>
-                                <w:rFonts w:hint="default" w:ascii="Courier New" w:hAnsi="Courier New" w:cs="Courier New"/>
-                                <w:sz w:val="24"/>
-                                <w:szCs w:val="24"/>
-                                <w:lang w:val="en-US"/>
-                              </w:rPr>
-                            </w:pPr>
-                          </w:p>
-                          <w:p>
-                            <w:pPr>
-                              <w:jc w:val="left"/>
-                              <w:rPr>
-                                <w:rFonts w:hint="default" w:ascii="Courier New" w:hAnsi="Courier New" w:cs="Courier New"/>
-                                <w:sz w:val="24"/>
-                                <w:szCs w:val="24"/>
-                                <w:lang w:val="en-US"/>
-                              </w:rPr>
-                            </w:pPr>
-                            <w:r>
-                              <w:rPr>
-                                <w:rFonts w:hint="default" w:ascii="Courier New" w:hAnsi="Courier New" w:cs="Courier New"/>
-                                <w:sz w:val="24"/>
-                                <w:szCs w:val="24"/>
-                                <w:lang w:val="en-US"/>
-                              </w:rPr>
-                              <w:t>Please enter your name:</w:t>
-                            </w:r>
-                          </w:p>
-                          <w:p>
-                            <w:pPr>
-                              <w:jc w:val="left"/>
-                              <w:rPr>
-                                <w:rFonts w:hint="default" w:ascii="Courier New" w:hAnsi="Courier New" w:cs="Courier New"/>
-                                <w:i/>
-                                <w:iCs/>
-                                <w:color w:val="FF0000"/>
-                                <w:sz w:val="24"/>
-                                <w:szCs w:val="24"/>
-                                <w:lang w:val="en-US"/>
-                              </w:rPr>
-                            </w:pPr>
-                            <w:r>
-                              <w:rPr>
-                                <w:rFonts w:hint="default" w:ascii="Courier New" w:hAnsi="Courier New" w:cs="Courier New"/>
-                                <w:i/>
-                                <w:iCs/>
-                                <w:color w:val="FF0000"/>
-                                <w:sz w:val="24"/>
-                                <w:szCs w:val="24"/>
-                                <w:lang w:val="en-US"/>
-                              </w:rPr>
-                              <w:t>chay</w:t>
-                            </w:r>
-                          </w:p>
-                          <w:p>
-                            <w:pPr>
-                              <w:jc w:val="left"/>
-                              <w:rPr>
-                                <w:rFonts w:hint="default" w:ascii="Courier New" w:hAnsi="Courier New" w:cs="Courier New"/>
-                                <w:sz w:val="24"/>
-                                <w:szCs w:val="24"/>
-                                <w:lang w:val="en-US"/>
-                              </w:rPr>
-                            </w:pPr>
-                          </w:p>
-                          <w:p>
-                            <w:pPr>
-                              <w:jc w:val="left"/>
-                              <w:rPr>
-                                <w:rFonts w:hint="default" w:ascii="Courier New" w:hAnsi="Courier New" w:cs="Courier New"/>
-                                <w:sz w:val="24"/>
-                                <w:szCs w:val="24"/>
-                                <w:lang w:val="en-US"/>
-                              </w:rPr>
-                            </w:pPr>
-                          </w:p>
-                          <w:p>
-                            <w:pPr>
-                              <w:jc w:val="left"/>
-                              <w:rPr>
-                                <w:rFonts w:hint="eastAsia" w:ascii="Courier New" w:hAnsi="Courier New" w:eastAsia="MS Mincho" w:cs="Courier New"/>
-                                <w:sz w:val="24"/>
-                                <w:szCs w:val="24"/>
-                                <w:lang w:val="en-US" w:eastAsia="ja-JP"/>
-                              </w:rPr>
-                            </w:pPr>
-                            <w:r>
-                              <w:rPr>
-                                <w:rFonts w:hint="eastAsia" w:ascii="Courier New" w:hAnsi="Courier New" w:eastAsia="MS Mincho" w:cs="Courier New"/>
-                                <w:sz w:val="24"/>
-                                <w:szCs w:val="24"/>
-                                <w:lang w:val="en-US" w:eastAsia="ja-JP"/>
-                              </w:rPr>
-                              <w:t>Press 1 to Continue</w:t>
-                            </w:r>
-                          </w:p>
-                          <w:p>
-                            <w:pPr>
-                              <w:jc w:val="left"/>
-                              <w:rPr>
-                                <w:rFonts w:hint="eastAsia" w:ascii="Courier New" w:hAnsi="Courier New" w:eastAsia="MS Mincho" w:cs="Courier New"/>
-                                <w:sz w:val="24"/>
-                                <w:szCs w:val="24"/>
-                                <w:lang w:val="en-US" w:eastAsia="ja-JP"/>
-                              </w:rPr>
-                            </w:pPr>
-                          </w:p>
-                          <w:p>
-                            <w:pPr>
-                              <w:jc w:val="left"/>
-                              <w:rPr>
-                                <w:rFonts w:hint="default" w:ascii="Courier New" w:hAnsi="Courier New" w:eastAsia="MS Mincho" w:cs="Courier New"/>
-                                <w:sz w:val="24"/>
-                                <w:szCs w:val="24"/>
-                                <w:lang w:val="en-US" w:eastAsia="ja-JP"/>
-                              </w:rPr>
-                            </w:pPr>
-                            <w:r>
-                              <w:rPr>
-                                <w:rFonts w:hint="eastAsia" w:ascii="Courier New" w:hAnsi="Courier New" w:eastAsia="MS Mincho" w:cs="Courier New"/>
-                                <w:sz w:val="24"/>
-                                <w:szCs w:val="24"/>
-                                <w:lang w:val="en-US" w:eastAsia="ja-JP"/>
-                              </w:rPr>
-                              <w:t>Press 0 to Exit</w:t>
-                            </w:r>
+                                <w:rFonts w:hint="default" w:ascii="Courier New" w:hAnsi="Courier New" w:eastAsia="MS Mincho" w:cs="Courier New"/>
+                                <w:sz w:val="24"/>
+                                <w:szCs w:val="24"/>
+                                <w:lang w:val="en-US" w:eastAsia="ja-JP"/>
+                              </w:rPr>
+                            </w:pPr>
                           </w:p>
                         </w:txbxContent>
                       </wps:txbx>
@@ -334,7 +335,7 @@
                     </w:p>
                     <w:p>
                       <w:pPr>
-                        <w:jc w:val="left"/>
+                        <w:jc w:val="center"/>
                         <w:rPr>
                           <w:rFonts w:hint="default" w:ascii="Courier New" w:hAnsi="Courier New" w:cs="Courier New"/>
                           <w:sz w:val="24"/>
@@ -342,19 +343,157 @@
                           <w:lang w:val="en-US"/>
                         </w:rPr>
                       </w:pPr>
-                      <w:r>
-                        <w:rPr>
-                          <w:rFonts w:hint="default" w:ascii="Courier New" w:hAnsi="Courier New" w:cs="Courier New"/>
-                          <w:sz w:val="24"/>
-                          <w:szCs w:val="24"/>
-                          <w:lang w:val="en-US"/>
-                        </w:rPr>
-                        <w:t>ONLINE MOVIE RESERVATION</w:t>
-                      </w:r>
                     </w:p>
                     <w:p>
                       <w:pPr>
-                        <w:jc w:val="left"/>
+                        <w:jc w:val="center"/>
+                        <w:rPr>
+                          <w:rFonts w:hint="default" w:ascii="Courier New" w:hAnsi="Courier New" w:cs="Courier New"/>
+                          <w:sz w:val="24"/>
+                          <w:szCs w:val="24"/>
+                          <w:lang w:val="en-US"/>
+                        </w:rPr>
+                      </w:pPr>
+                      <w:r>
+                        <w:rPr>
+                          <w:rFonts w:hint="default" w:ascii="Courier New" w:hAnsi="Courier New" w:cs="Courier New"/>
+                          <w:sz w:val="24"/>
+                          <w:szCs w:val="24"/>
+                          <w:lang w:val="en-US"/>
+                        </w:rPr>
+                        <w:t>ONLINE MOVIE RESERVATION</w:t>
+                      </w:r>
+                    </w:p>
+                    <w:p>
+                      <w:pPr>
+                        <w:rPr>
+                          <w:rFonts w:hint="default" w:ascii="Courier New" w:hAnsi="Courier New" w:cs="Courier New"/>
+                          <w:sz w:val="24"/>
+                          <w:szCs w:val="24"/>
+                          <w:lang w:val="en-US"/>
+                        </w:rPr>
+                      </w:pPr>
+                    </w:p>
+                    <w:p>
+                      <w:pPr>
+                        <w:jc w:val="center"/>
+                        <w:rPr>
+                          <w:rFonts w:hint="default" w:ascii="Courier New" w:hAnsi="Courier New" w:cs="Courier New"/>
+                          <w:sz w:val="24"/>
+                          <w:szCs w:val="24"/>
+                          <w:lang w:val="en-US"/>
+                        </w:rPr>
+                      </w:pPr>
+                    </w:p>
+                    <w:p>
+                      <w:pPr>
+                        <w:jc w:val="center"/>
+                        <w:rPr>
+                          <w:rFonts w:hint="default" w:ascii="Courier New" w:hAnsi="Courier New" w:cs="Courier New"/>
+                          <w:sz w:val="24"/>
+                          <w:szCs w:val="24"/>
+                          <w:lang w:val="en-US"/>
+                        </w:rPr>
+                      </w:pPr>
+                      <w:r>
+                        <w:rPr>
+                          <w:rFonts w:hint="default" w:ascii="Courier New" w:hAnsi="Courier New" w:cs="Courier New"/>
+                          <w:sz w:val="24"/>
+                          <w:szCs w:val="24"/>
+                          <w:lang w:val="en-US"/>
+                        </w:rPr>
+                        <w:t>Welcome!</w:t>
+                      </w:r>
+                    </w:p>
+                    <w:p>
+                      <w:pPr>
+                        <w:jc w:val="center"/>
+                        <w:rPr>
+                          <w:rFonts w:hint="default" w:ascii="Courier New" w:hAnsi="Courier New" w:cs="Courier New"/>
+                          <w:sz w:val="24"/>
+                          <w:szCs w:val="24"/>
+                          <w:lang w:val="en-US"/>
+                        </w:rPr>
+                      </w:pPr>
+                    </w:p>
+                    <w:p>
+                      <w:pPr>
+                        <w:jc w:val="center"/>
+                        <w:rPr>
+                          <w:rFonts w:hint="default" w:ascii="Courier New" w:hAnsi="Courier New" w:cs="Courier New"/>
+                          <w:sz w:val="24"/>
+                          <w:szCs w:val="24"/>
+                          <w:lang w:val="en-US"/>
+                        </w:rPr>
+                      </w:pPr>
+                    </w:p>
+                    <w:p>
+                      <w:pPr>
+                        <w:jc w:val="center"/>
+                        <w:rPr>
+                          <w:rFonts w:hint="default" w:ascii="Courier New" w:hAnsi="Courier New" w:cs="Courier New"/>
+                          <w:sz w:val="24"/>
+                          <w:szCs w:val="24"/>
+                          <w:lang w:val="en-US"/>
+                        </w:rPr>
+                      </w:pPr>
+                    </w:p>
+                    <w:p>
+                      <w:pPr>
+                        <w:jc w:val="center"/>
+                        <w:rPr>
+                          <w:rFonts w:hint="default" w:ascii="Courier New" w:hAnsi="Courier New" w:cs="Courier New"/>
+                          <w:sz w:val="24"/>
+                          <w:szCs w:val="24"/>
+                          <w:lang w:val="en-US"/>
+                        </w:rPr>
+                      </w:pPr>
+                      <w:r>
+                        <w:rPr>
+                          <w:rFonts w:hint="default" w:ascii="Courier New" w:hAnsi="Courier New" w:cs="Courier New"/>
+                          <w:sz w:val="24"/>
+                          <w:szCs w:val="24"/>
+                          <w:lang w:val="en-US"/>
+                        </w:rPr>
+                        <w:t>Please enter your name:</w:t>
+                      </w:r>
+                    </w:p>
+                    <w:p>
+                      <w:pPr>
+                        <w:jc w:val="center"/>
+                        <w:rPr>
+                          <w:rFonts w:hint="default" w:ascii="Courier New" w:hAnsi="Courier New" w:cs="Courier New"/>
+                          <w:sz w:val="24"/>
+                          <w:szCs w:val="24"/>
+                          <w:lang w:val="en-US"/>
+                        </w:rPr>
+                      </w:pPr>
+                    </w:p>
+                    <w:p>
+                      <w:pPr>
+                        <w:jc w:val="center"/>
+                        <w:rPr>
+                          <w:rFonts w:hint="default" w:ascii="Courier New" w:hAnsi="Courier New" w:cs="Courier New"/>
+                          <w:color w:val="FF0000"/>
+                          <w:sz w:val="24"/>
+                          <w:szCs w:val="24"/>
+                          <w:lang w:val="en-US"/>
+                        </w:rPr>
+                      </w:pPr>
+                      <w:r>
+                        <w:rPr>
+                          <w:rFonts w:hint="default" w:ascii="Courier New" w:hAnsi="Courier New" w:cs="Courier New"/>
+                          <w:color w:val="FF0000"/>
+                          <w:sz w:val="24"/>
+                          <w:szCs w:val="24"/>
+                          <w:lang w:val="en-US"/>
+                        </w:rPr>
+                        <w:t>chay</w:t>
+                      </w:r>
+                    </w:p>
+                    <w:p>
+                      <w:pPr>
+                        <w:jc w:val="center"/>
                         <w:rPr>
                           <w:rFonts w:hint="default" w:ascii="Courier New" w:hAnsi="Courier New" w:cs="Courier New"/>
                           <w:sz w:val="24"/>
@@ -367,151 +506,12 @@
                       <w:pPr>
                         <w:jc w:val="left"/>
                         <w:rPr>
-                          <w:rFonts w:hint="default" w:ascii="Courier New" w:hAnsi="Courier New" w:cs="Courier New"/>
-                          <w:sz w:val="24"/>
-                          <w:szCs w:val="24"/>
-                          <w:lang w:val="en-US"/>
+                          <w:rFonts w:hint="default" w:ascii="Courier New" w:hAnsi="Courier New" w:eastAsia="MS Mincho" w:cs="Courier New"/>
+                          <w:sz w:val="24"/>
+                          <w:szCs w:val="24"/>
+                          <w:lang w:val="en-US" w:eastAsia="ja-JP"/>
                         </w:rPr>
                       </w:pPr>
-                      <w:r>
-                        <w:rPr>
-                          <w:rFonts w:hint="default" w:ascii="Courier New" w:hAnsi="Courier New" w:cs="Courier New"/>
-                          <w:sz w:val="24"/>
-                          <w:szCs w:val="24"/>
-                          <w:lang w:val="en-US"/>
-                        </w:rPr>
-                        <w:t>Welcome!</w:t>
-                      </w:r>
-                    </w:p>
-                    <w:p>
-                      <w:pPr>
-                        <w:jc w:val="left"/>
-                        <w:rPr>
-                          <w:rFonts w:hint="default" w:ascii="Courier New" w:hAnsi="Courier New" w:cs="Courier New"/>
-                          <w:sz w:val="24"/>
-                          <w:szCs w:val="24"/>
-                          <w:lang w:val="en-US"/>
-                        </w:rPr>
-                      </w:pPr>
-                    </w:p>
-                    <w:p>
-                      <w:pPr>
-                        <w:jc w:val="left"/>
-                        <w:rPr>
-                          <w:rFonts w:hint="default" w:ascii="Courier New" w:hAnsi="Courier New" w:cs="Courier New"/>
-                          <w:sz w:val="24"/>
-                          <w:szCs w:val="24"/>
-                          <w:lang w:val="en-US"/>
-                        </w:rPr>
-                      </w:pPr>
-                      <w:r>
-                        <w:rPr>
-                          <w:rFonts w:hint="default" w:ascii="Courier New" w:hAnsi="Courier New" w:cs="Courier New"/>
-                          <w:sz w:val="24"/>
-                          <w:szCs w:val="24"/>
-                          <w:lang w:val="en-US"/>
-                        </w:rPr>
-                        <w:t>Please enter your name:</w:t>
-                      </w:r>
-                    </w:p>
-                    <w:p>
-                      <w:pPr>
-                        <w:jc w:val="left"/>
-                        <w:rPr>
-                          <w:rFonts w:hint="default" w:ascii="Courier New" w:hAnsi="Courier New" w:cs="Courier New"/>
-                          <w:i/>
-                          <w:iCs/>
-                          <w:color w:val="FF0000"/>
-                          <w:sz w:val="24"/>
-                          <w:szCs w:val="24"/>
-                          <w:lang w:val="en-US"/>
-                        </w:rPr>
-                      </w:pPr>
-                      <w:r>
-                        <w:rPr>
-                          <w:rFonts w:hint="default" w:ascii="Courier New" w:hAnsi="Courier New" w:cs="Courier New"/>
-                          <w:i/>
-                          <w:iCs/>
-                          <w:color w:val="FF0000"/>
-                          <w:sz w:val="24"/>
-                          <w:szCs w:val="24"/>
-                          <w:lang w:val="en-US"/>
-                        </w:rPr>
-                        <w:t>chay</w:t>
-                      </w:r>
-                    </w:p>
-                    <w:p>
-                      <w:pPr>
-                        <w:jc w:val="left"/>
-                        <w:rPr>
-                          <w:rFonts w:hint="default" w:ascii="Courier New" w:hAnsi="Courier New" w:cs="Courier New"/>
-                          <w:sz w:val="24"/>
-                          <w:szCs w:val="24"/>
-                          <w:lang w:val="en-US"/>
-                        </w:rPr>
-                      </w:pPr>
-                    </w:p>
-                    <w:p>
-                      <w:pPr>
-                        <w:jc w:val="left"/>
-                        <w:rPr>
-                          <w:rFonts w:hint="default" w:ascii="Courier New" w:hAnsi="Courier New" w:cs="Courier New"/>
-                          <w:sz w:val="24"/>
-                          <w:szCs w:val="24"/>
-                          <w:lang w:val="en-US"/>
-                        </w:rPr>
-                      </w:pPr>
-                    </w:p>
-                    <w:p>
-                      <w:pPr>
-                        <w:jc w:val="left"/>
-                        <w:rPr>
-                          <w:rFonts w:hint="eastAsia" w:ascii="Courier New" w:hAnsi="Courier New" w:eastAsia="MS Mincho" w:cs="Courier New"/>
-                          <w:sz w:val="24"/>
-                          <w:szCs w:val="24"/>
-                          <w:lang w:val="en-US" w:eastAsia="ja-JP"/>
-                        </w:rPr>
-                      </w:pPr>
-                      <w:r>
-                        <w:rPr>
-                          <w:rFonts w:hint="eastAsia" w:ascii="Courier New" w:hAnsi="Courier New" w:eastAsia="MS Mincho" w:cs="Courier New"/>
-                          <w:sz w:val="24"/>
-                          <w:szCs w:val="24"/>
-                          <w:lang w:val="en-US" w:eastAsia="ja-JP"/>
-                        </w:rPr>
-                        <w:t>Press 1 to Continue</w:t>
-                      </w:r>
-                    </w:p>
-                    <w:p>
-                      <w:pPr>
-                        <w:jc w:val="left"/>
-                        <w:rPr>
-                          <w:rFonts w:hint="eastAsia" w:ascii="Courier New" w:hAnsi="Courier New" w:eastAsia="MS Mincho" w:cs="Courier New"/>
-                          <w:sz w:val="24"/>
-                          <w:szCs w:val="24"/>
-                          <w:lang w:val="en-US" w:eastAsia="ja-JP"/>
-                        </w:rPr>
-                      </w:pPr>
-                    </w:p>
-                    <w:p>
-                      <w:pPr>
-                        <w:jc w:val="left"/>
-                        <w:rPr>
-                          <w:rFonts w:hint="default" w:ascii="Courier New" w:hAnsi="Courier New" w:eastAsia="MS Mincho" w:cs="Courier New"/>
-                          <w:sz w:val="24"/>
-                          <w:szCs w:val="24"/>
-                          <w:lang w:val="en-US" w:eastAsia="ja-JP"/>
-                        </w:rPr>
-                      </w:pPr>
-                      <w:r>
-                        <w:rPr>
-                          <w:rFonts w:hint="eastAsia" w:ascii="Courier New" w:hAnsi="Courier New" w:eastAsia="MS Mincho" w:cs="Courier New"/>
-                          <w:sz w:val="24"/>
-                          <w:szCs w:val="24"/>
-                          <w:lang w:val="en-US" w:eastAsia="ja-JP"/>
-                        </w:rPr>
-                        <w:t>Press 0 to Exit</w:t>
-                      </w:r>
                     </w:p>
                   </w:txbxContent>
                 </v:textbox>
@@ -829,8 +829,6 @@
           <w:lang w:val="en-US"/>
         </w:rPr>
       </w:pPr>
-      <w:bookmarkStart w:id="0" w:name="_GoBack"/>
-      <w:bookmarkEnd w:id="0"/>
     </w:p>
     <w:p>
       <w:pPr>
@@ -2162,7 +2160,6 @@
           <w:lang w:val="en-US" w:eastAsia="ja-JP"/>
         </w:rPr>
         <w:tab/>
-        <w:t/>
       </w:r>
       <w:r>
         <w:rPr>
@@ -2172,6 +2169,14 @@
           <w:lang w:val="en-US" w:eastAsia="ja-JP"/>
         </w:rPr>
         <w:tab/>
+      </w:r>
+      <w:r>
+        <w:rPr>
+          <w:rFonts w:hint="default" w:ascii="Courier New" w:hAnsi="Courier New" w:eastAsia="MS Mincho" w:cs="Courier New"/>
+          <w:sz w:val="24"/>
+          <w:szCs w:val="24"/>
+          <w:lang w:val="en-US" w:eastAsia="ja-JP"/>
+        </w:rPr>
         <w:t>or (Screen 4) if Reservation Exist</w:t>
       </w:r>
     </w:p>
@@ -15175,7 +15180,7 @@
     <w:lsdException w:unhideWhenUsed="0" w:uiPriority="0" w:semiHidden="0" w:name="HTML Sample"/>
     <w:lsdException w:unhideWhenUsed="0" w:uiPriority="0" w:semiHidden="0" w:name="HTML Typewriter"/>
     <w:lsdException w:unhideWhenUsed="0" w:uiPriority="0" w:semiHidden="0" w:name="HTML Variable"/>
-    <w:lsdException w:unhideWhenUsed="0" w:uiPriority="0" w:name="Normal Table"/>
+    <w:lsdException w:qFormat="1" w:unhideWhenUsed="0" w:uiPriority="0" w:name="Normal Table"/>
     <w:lsdException w:unhideWhenUsed="0" w:uiPriority="0" w:semiHidden="0" w:name="annotation subject"/>
     <w:lsdException w:unhideWhenUsed="0" w:uiPriority="0" w:semiHidden="0" w:name="Table Simple 1"/>
     <w:lsdException w:unhideWhenUsed="0" w:uiPriority="0" w:semiHidden="0" w:name="Table Simple 2"/>
@@ -15338,6 +15343,7 @@
   <w:style w:type="table" w:default="1" w:styleId="3">
     <w:name w:val="Normal Table"/>
     <w:semiHidden/>
+    <w:qFormat/>
     <w:uiPriority w:val="0"/>
     <w:tblPr>
       <w:tblCellMar>

--- a/Screens/Revised Customer Screen.docx
+++ b/Screens/Revised Customer Screen.docx
@@ -30,8 +30,6 @@
           <w:lang w:val="en-US"/>
         </w:rPr>
       </w:pPr>
-      <w:bookmarkStart w:id="0" w:name="_GoBack"/>
-      <w:bookmarkEnd w:id="0"/>
       <w:r>
         <w:rPr>
           <w:sz w:val="24"/>
@@ -2205,7 +2203,27 @@
           <w:szCs w:val="24"/>
           <w:lang w:val="en-US" w:eastAsia="ja-JP"/>
         </w:rPr>
-        <w:t>(Screen 4)</w:t>
+        <w:t xml:space="preserve">(Screen 3 D if no Reservation exist) or (Screen 4) Checkout </w:t>
+      </w:r>
+      <w:r>
+        <w:rPr>
+          <w:rFonts w:hint="default" w:ascii="Courier New" w:hAnsi="Courier New" w:eastAsia="MS Mincho" w:cs="Courier New"/>
+          <w:sz w:val="24"/>
+          <w:szCs w:val="24"/>
+          <w:lang w:val="en-US" w:eastAsia="ja-JP"/>
+        </w:rPr>
+        <w:tab/>
+        <w:t/>
+      </w:r>
+      <w:r>
+        <w:rPr>
+          <w:rFonts w:hint="default" w:ascii="Courier New" w:hAnsi="Courier New" w:eastAsia="MS Mincho" w:cs="Courier New"/>
+          <w:sz w:val="24"/>
+          <w:szCs w:val="24"/>
+          <w:lang w:val="en-US" w:eastAsia="ja-JP"/>
+        </w:rPr>
+        <w:tab/>
+        <w:t>Screen</w:t>
       </w:r>
     </w:p>
     <w:p>
@@ -2226,16 +2244,6 @@
         </w:rPr>
         <w:t>0 -&gt; Prompt Exit Screen</w:t>
       </w:r>
-    </w:p>
-    <w:p>
-      <w:pPr>
-        <w:rPr>
-          <w:rFonts w:hint="default" w:ascii="Courier New" w:hAnsi="Courier New" w:cs="Courier New"/>
-          <w:sz w:val="24"/>
-          <w:szCs w:val="24"/>
-          <w:lang w:val="en-US"/>
-        </w:rPr>
-      </w:pPr>
     </w:p>
     <w:p>
       <w:pPr>
@@ -2902,12 +2910,6 @@
                                   <w:insideH w:val="single" w:color="auto" w:sz="4" w:space="0"/>
                                   <w:insideV w:val="single" w:color="auto" w:sz="4" w:space="0"/>
                                 </w:tblBorders>
-                                <w:tblCellMar>
-                                  <w:top w:w="0" w:type="dxa"/>
-                                  <w:left w:w="108" w:type="dxa"/>
-                                  <w:bottom w:w="0" w:type="dxa"/>
-                                  <w:right w:w="108" w:type="dxa"/>
-                                </w:tblCellMar>
                               </w:tblPrEx>
                               <w:trPr>
                                 <w:jc w:val="center"/>
@@ -12283,6 +12285,8 @@
           <w:lang w:val="en-US" w:eastAsia="ja-JP"/>
         </w:rPr>
       </w:pPr>
+      <w:bookmarkStart w:id="0" w:name="_GoBack"/>
+      <w:bookmarkEnd w:id="0"/>
       <w:r>
         <w:rPr>
           <w:sz w:val="24"/>

--- a/Screens/Revised Customer Screen.docx
+++ b/Screens/Revised Customer Screen.docx
@@ -2910,6 +2910,12 @@
                                   <w:insideH w:val="single" w:color="auto" w:sz="4" w:space="0"/>
                                   <w:insideV w:val="single" w:color="auto" w:sz="4" w:space="0"/>
                                 </w:tblBorders>
+                                <w:tblCellMar>
+                                  <w:top w:w="0" w:type="dxa"/>
+                                  <w:left w:w="108" w:type="dxa"/>
+                                  <w:bottom w:w="0" w:type="dxa"/>
+                                  <w:right w:w="108" w:type="dxa"/>
+                                </w:tblCellMar>
                               </w:tblPrEx>
                               <w:trPr>
                                 <w:jc w:val="center"/>
@@ -3870,7 +3876,7 @@
                                 <w:szCs w:val="24"/>
                                 <w:lang w:val="en-US" w:eastAsia="ja-JP"/>
                               </w:rPr>
-                              <w:t>Press 2 to go back to Menu</w:t>
+                              <w:t>Press 0 to Menu</w:t>
                             </w:r>
                           </w:p>
                           <w:p>
@@ -3887,7 +3893,6 @@
                           </w:p>
                           <w:p>
                             <w:pPr>
-                              <w:ind w:firstLine="420" w:firstLineChars="0"/>
                               <w:jc w:val="left"/>
                               <w:rPr>
                                 <w:rFonts w:hint="default" w:ascii="Courier New" w:hAnsi="Courier New" w:eastAsia="MS Mincho" w:cs="Courier New"/>
@@ -3896,15 +3901,6 @@
                                 <w:lang w:val="en-US" w:eastAsia="ja-JP"/>
                               </w:rPr>
                             </w:pPr>
-                            <w:r>
-                              <w:rPr>
-                                <w:rFonts w:hint="default" w:ascii="Courier New" w:hAnsi="Courier New" w:eastAsia="MS Mincho" w:cs="Courier New"/>
-                                <w:sz w:val="24"/>
-                                <w:szCs w:val="24"/>
-                                <w:lang w:val="en-US" w:eastAsia="ja-JP"/>
-                              </w:rPr>
-                              <w:t>Press 0 to Exit</w:t>
-                            </w:r>
                           </w:p>
                         </w:txbxContent>
                       </wps:txbx>
@@ -4051,12 +4047,6 @@
                             <w:insideH w:val="single" w:color="auto" w:sz="4" w:space="0"/>
                             <w:insideV w:val="single" w:color="auto" w:sz="4" w:space="0"/>
                           </w:tblBorders>
-                          <w:tblCellMar>
-                            <w:top w:w="0" w:type="dxa"/>
-                            <w:left w:w="108" w:type="dxa"/>
-                            <w:bottom w:w="0" w:type="dxa"/>
-                            <w:right w:w="108" w:type="dxa"/>
-                          </w:tblCellMar>
                         </w:tblPrEx>
                         <w:trPr>
                           <w:jc w:val="center"/>
@@ -5017,7 +5007,7 @@
                           <w:szCs w:val="24"/>
                           <w:lang w:val="en-US" w:eastAsia="ja-JP"/>
                         </w:rPr>
-                        <w:t>Press 2 to go back to Menu</w:t>
+                        <w:t>Press 0 to Menu</w:t>
                       </w:r>
                     </w:p>
                     <w:p>
@@ -5034,7 +5024,6 @@
                     </w:p>
                     <w:p>
                       <w:pPr>
-                        <w:ind w:firstLine="420" w:firstLineChars="0"/>
                         <w:jc w:val="left"/>
                         <w:rPr>
                           <w:rFonts w:hint="default" w:ascii="Courier New" w:hAnsi="Courier New" w:eastAsia="MS Mincho" w:cs="Courier New"/>
@@ -5043,15 +5032,6 @@
                           <w:lang w:val="en-US" w:eastAsia="ja-JP"/>
                         </w:rPr>
                       </w:pPr>
-                      <w:r>
-                        <w:rPr>
-                          <w:rFonts w:hint="default" w:ascii="Courier New" w:hAnsi="Courier New" w:eastAsia="MS Mincho" w:cs="Courier New"/>
-                          <w:sz w:val="24"/>
-                          <w:szCs w:val="24"/>
-                          <w:lang w:val="en-US" w:eastAsia="ja-JP"/>
-                        </w:rPr>
-                        <w:t>Press 0 to Exit</w:t>
-                      </w:r>
                     </w:p>
                   </w:txbxContent>
                 </v:textbox>
@@ -5086,18 +5066,10 @@
           <w:szCs w:val="24"/>
           <w:lang w:val="en-US" w:eastAsia="ja-JP"/>
         </w:rPr>
-        <w:t>1 -&gt; (Screen 3) Reservation Screen</w:t>
+        <w:t>1 -&gt; (Screen 3 A</w:t>
       </w:r>
-    </w:p>
-    <w:p>
-      <w:pPr>
-        <w:rPr>
-          <w:rFonts w:hint="default" w:ascii="Courier New" w:hAnsi="Courier New" w:eastAsia="MS Mincho" w:cs="Courier New"/>
-          <w:sz w:val="24"/>
-          <w:szCs w:val="24"/>
-          <w:lang w:val="en-US" w:eastAsia="ja-JP"/>
-        </w:rPr>
-      </w:pPr>
+      <w:bookmarkStart w:id="0" w:name="_GoBack"/>
+      <w:bookmarkEnd w:id="0"/>
       <w:r>
         <w:rPr>
           <w:rFonts w:hint="default" w:ascii="Courier New" w:hAnsi="Courier New" w:eastAsia="MS Mincho" w:cs="Courier New"/>
@@ -5105,7 +5077,7 @@
           <w:szCs w:val="24"/>
           <w:lang w:val="en-US" w:eastAsia="ja-JP"/>
         </w:rPr>
-        <w:t>2 -&gt; (Screen 1.B) Welcome Options Screen</w:t>
+        <w:t>) Reservation Screen</w:t>
       </w:r>
     </w:p>
     <w:p>
@@ -5124,8 +5096,18 @@
           <w:szCs w:val="24"/>
           <w:lang w:val="en-US" w:eastAsia="ja-JP"/>
         </w:rPr>
-        <w:t>0 -&gt; Prompt Exit Screen</w:t>
+        <w:t>0 -&gt; (Screen 1.B) Welcome Options Screen</w:t>
       </w:r>
+    </w:p>
+    <w:p>
+      <w:pPr>
+        <w:rPr>
+          <w:rFonts w:hint="default" w:ascii="Courier New" w:hAnsi="Courier New" w:eastAsia="MS Mincho" w:cs="Courier New"/>
+          <w:sz w:val="24"/>
+          <w:szCs w:val="24"/>
+          <w:lang w:val="en-US" w:eastAsia="ja-JP"/>
+        </w:rPr>
+      </w:pPr>
     </w:p>
     <w:p>
       <w:pPr>
@@ -12285,8 +12267,6 @@
           <w:lang w:val="en-US" w:eastAsia="ja-JP"/>
         </w:rPr>
       </w:pPr>
-      <w:bookmarkStart w:id="0" w:name="_GoBack"/>
-      <w:bookmarkEnd w:id="0"/>
       <w:r>
         <w:rPr>
           <w:sz w:val="24"/>

--- a/Screens/Revised Customer Screen.docx
+++ b/Screens/Revised Customer Screen.docx
@@ -2213,7 +2213,6 @@
           <w:lang w:val="en-US" w:eastAsia="ja-JP"/>
         </w:rPr>
         <w:tab/>
-        <w:t/>
       </w:r>
       <w:r>
         <w:rPr>
@@ -2223,6 +2222,14 @@
           <w:lang w:val="en-US" w:eastAsia="ja-JP"/>
         </w:rPr>
         <w:tab/>
+      </w:r>
+      <w:r>
+        <w:rPr>
+          <w:rFonts w:hint="default" w:ascii="Courier New" w:hAnsi="Courier New" w:eastAsia="MS Mincho" w:cs="Courier New"/>
+          <w:sz w:val="24"/>
+          <w:szCs w:val="24"/>
+          <w:lang w:val="en-US" w:eastAsia="ja-JP"/>
+        </w:rPr>
         <w:t>Screen</w:t>
       </w:r>
     </w:p>
@@ -4047,6 +4054,12 @@
                             <w:insideH w:val="single" w:color="auto" w:sz="4" w:space="0"/>
                             <w:insideV w:val="single" w:color="auto" w:sz="4" w:space="0"/>
                           </w:tblBorders>
+                          <w:tblCellMar>
+                            <w:top w:w="0" w:type="dxa"/>
+                            <w:left w:w="108" w:type="dxa"/>
+                            <w:bottom w:w="0" w:type="dxa"/>
+                            <w:right w:w="108" w:type="dxa"/>
+                          </w:tblCellMar>
                         </w:tblPrEx>
                         <w:trPr>
                           <w:jc w:val="center"/>
@@ -5066,18 +5079,7 @@
           <w:szCs w:val="24"/>
           <w:lang w:val="en-US" w:eastAsia="ja-JP"/>
         </w:rPr>
-        <w:t>1 -&gt; (Screen 3 A</w:t>
-      </w:r>
-      <w:bookmarkStart w:id="0" w:name="_GoBack"/>
-      <w:bookmarkEnd w:id="0"/>
-      <w:r>
-        <w:rPr>
-          <w:rFonts w:hint="default" w:ascii="Courier New" w:hAnsi="Courier New" w:eastAsia="MS Mincho" w:cs="Courier New"/>
-          <w:sz w:val="24"/>
-          <w:szCs w:val="24"/>
-          <w:lang w:val="en-US" w:eastAsia="ja-JP"/>
-        </w:rPr>
-        <w:t>) Reservation Screen</w:t>
+        <w:t>1 -&gt; (Screen 3 A) Reservation Screen</w:t>
       </w:r>
     </w:p>
     <w:p>
@@ -5668,18 +5670,15 @@
                               </w:rPr>
                               <w:t>Ticket No. ##</w:t>
                             </w:r>
-                          </w:p>
-                          <w:p>
-                            <w:pPr>
-                              <w:ind w:firstLine="420" w:firstLineChars="0"/>
-                              <w:jc w:val="left"/>
-                              <w:rPr>
-                                <w:rFonts w:hint="default" w:ascii="Courier New" w:hAnsi="Courier New" w:eastAsia="MS Mincho" w:cs="Courier New"/>
-                                <w:sz w:val="24"/>
-                                <w:szCs w:val="24"/>
-                                <w:lang w:val="en-US" w:eastAsia="ja-JP"/>
-                              </w:rPr>
-                            </w:pPr>
+                            <w:r>
+                              <w:rPr>
+                                <w:rFonts w:hint="eastAsia" w:ascii="Courier New" w:hAnsi="Courier New" w:eastAsia="MS Mincho" w:cs="Courier New"/>
+                                <w:sz w:val="24"/>
+                                <w:szCs w:val="24"/>
+                                <w:lang w:val="en-US" w:eastAsia="ja-JP"/>
+                              </w:rPr>
+                              <w:t xml:space="preserve"> </w:t>
+                            </w:r>
                           </w:p>
                           <w:p>
                             <w:pPr>
@@ -6067,18 +6066,15 @@
                         </w:rPr>
                         <w:t>Ticket No. ##</w:t>
                       </w:r>
-                    </w:p>
-                    <w:p>
-                      <w:pPr>
-                        <w:ind w:firstLine="420" w:firstLineChars="0"/>
-                        <w:jc w:val="left"/>
-                        <w:rPr>
-                          <w:rFonts w:hint="default" w:ascii="Courier New" w:hAnsi="Courier New" w:eastAsia="MS Mincho" w:cs="Courier New"/>
-                          <w:sz w:val="24"/>
-                          <w:szCs w:val="24"/>
-                          <w:lang w:val="en-US" w:eastAsia="ja-JP"/>
-                        </w:rPr>
-                      </w:pPr>
+                      <w:r>
+                        <w:rPr>
+                          <w:rFonts w:hint="eastAsia" w:ascii="Courier New" w:hAnsi="Courier New" w:eastAsia="MS Mincho" w:cs="Courier New"/>
+                          <w:sz w:val="24"/>
+                          <w:szCs w:val="24"/>
+                          <w:lang w:val="en-US" w:eastAsia="ja-JP"/>
+                        </w:rPr>
+                        <w:t xml:space="preserve"> </w:t>
+                      </w:r>
                     </w:p>
                     <w:p>
                       <w:pPr>
@@ -6405,6 +6401,7 @@
           <w:rFonts w:hint="default" w:ascii="Courier New" w:hAnsi="Courier New" w:eastAsia="MS Mincho" w:cs="Courier New"/>
           <w:sz w:val="24"/>
           <w:szCs w:val="24"/>
+          <w:highlight w:val="yellow"/>
           <w:lang w:val="en-US" w:eastAsia="ja-JP"/>
         </w:rPr>
       </w:pPr>
@@ -6415,23 +6412,35 @@
           <w:szCs w:val="24"/>
           <w:lang w:val="en-US" w:eastAsia="ja-JP"/>
         </w:rPr>
-        <w:t>1 -&gt; (Screen 3 B) Reservation Continue</w:t>
+        <w:t>1 -&gt; (Screen 3 B)</w:t>
       </w:r>
-    </w:p>
-    <w:p>
-      <w:pPr>
-        <w:rPr>
-          <w:rFonts w:hint="default" w:ascii="Courier New" w:hAnsi="Courier New" w:eastAsia="MS Mincho" w:cs="Courier New"/>
-          <w:sz w:val="24"/>
-          <w:szCs w:val="24"/>
-          <w:lang w:val="en-US" w:eastAsia="ja-JP"/>
-        </w:rPr>
-      </w:pPr>
       <w:r>
         <w:rPr>
           <w:rFonts w:hint="default" w:ascii="Courier New" w:hAnsi="Courier New" w:eastAsia="MS Mincho" w:cs="Courier New"/>
           <w:sz w:val="24"/>
           <w:szCs w:val="24"/>
+          <w:highlight w:val="none"/>
+          <w:lang w:val="en-US" w:eastAsia="ja-JP"/>
+        </w:rPr>
+        <w:t xml:space="preserve"> Reservation Continue</w:t>
+      </w:r>
+    </w:p>
+    <w:p>
+      <w:pPr>
+        <w:rPr>
+          <w:rFonts w:hint="default" w:ascii="Courier New" w:hAnsi="Courier New" w:eastAsia="MS Mincho" w:cs="Courier New"/>
+          <w:sz w:val="24"/>
+          <w:szCs w:val="24"/>
+          <w:highlight w:val="yellow"/>
+          <w:lang w:val="en-US" w:eastAsia="ja-JP"/>
+        </w:rPr>
+      </w:pPr>
+      <w:r>
+        <w:rPr>
+          <w:rFonts w:hint="default" w:ascii="Courier New" w:hAnsi="Courier New" w:eastAsia="MS Mincho" w:cs="Courier New"/>
+          <w:sz w:val="24"/>
+          <w:szCs w:val="24"/>
+          <w:highlight w:val="yellow"/>
           <w:lang w:val="en-US" w:eastAsia="ja-JP"/>
         </w:rPr>
         <w:t>2 -&gt; (Screen 3 A) back to reservation screen</w:t>
@@ -6568,6 +6577,25 @@
           <w:lang w:val="en-US" w:eastAsia="ja-JP"/>
         </w:rPr>
         <w:t>Ticket No. 1</w:t>
+      </w:r>
+      <w:r>
+        <w:rPr>
+          <w:rFonts w:hint="eastAsia" w:ascii="Courier New" w:hAnsi="Courier New" w:eastAsia="MS Mincho" w:cs="Courier New"/>
+          <w:sz w:val="24"/>
+          <w:szCs w:val="24"/>
+          <w:lang w:val="en-US" w:eastAsia="ja-JP"/>
+        </w:rPr>
+        <w:t xml:space="preserve"> </w:t>
+      </w:r>
+      <w:r>
+        <w:rPr>
+          <w:rFonts w:hint="eastAsia" w:ascii="Courier New" w:hAnsi="Courier New" w:eastAsia="MS Mincho" w:cs="Courier New"/>
+          <w:color w:val="92D050"/>
+          <w:sz w:val="24"/>
+          <w:szCs w:val="24"/>
+          <w:lang w:val="en-US" w:eastAsia="ja-JP"/>
+        </w:rPr>
+        <w:t>//computer generated (create object at this instance)</w:t>
       </w:r>
     </w:p>
     <w:p>
@@ -6922,6 +6950,7 @@
       <w:pPr>
         <w:rPr>
           <w:rFonts w:hint="default" w:ascii="Courier New" w:hAnsi="Courier New" w:eastAsia="MS Mincho" w:cs="Courier New"/>
+          <w:color w:val="92D050"/>
           <w:sz w:val="24"/>
           <w:szCs w:val="24"/>
           <w:lang w:val="en-US" w:eastAsia="ja-JP"/>
@@ -6936,6 +6965,27 @@
         </w:rPr>
         <w:t>Screen 3 B (Reservation Continue)</w:t>
       </w:r>
+      <w:r>
+        <w:rPr>
+          <w:rFonts w:hint="eastAsia" w:ascii="Courier New" w:hAnsi="Courier New" w:eastAsia="MS Mincho" w:cs="Courier New"/>
+          <w:sz w:val="24"/>
+          <w:szCs w:val="24"/>
+          <w:lang w:val="en-US" w:eastAsia="ja-JP"/>
+        </w:rPr>
+        <w:t xml:space="preserve"> </w:t>
+      </w:r>
+      <w:r>
+        <w:rPr>
+          <w:rFonts w:hint="eastAsia" w:ascii="Courier New" w:hAnsi="Courier New" w:eastAsia="MS Mincho" w:cs="Courier New"/>
+          <w:color w:val="92D050"/>
+          <w:sz w:val="24"/>
+          <w:szCs w:val="24"/>
+          <w:lang w:val="en-US" w:eastAsia="ja-JP"/>
+        </w:rPr>
+        <w:t>//break into two screens</w:t>
+      </w:r>
+      <w:bookmarkStart w:id="0" w:name="_GoBack"/>
+      <w:bookmarkEnd w:id="0"/>
     </w:p>
     <w:p>
       <w:pPr>
@@ -7254,14 +7304,26 @@
                           </w:p>
                           <w:p>
                             <w:pPr>
+                              <w:ind w:firstLine="420" w:firstLineChars="0"/>
                               <w:jc w:val="left"/>
                               <w:rPr>
                                 <w:rFonts w:hint="default" w:ascii="Courier New" w:hAnsi="Courier New" w:eastAsia="MS Mincho" w:cs="Courier New"/>
+                                <w:color w:val="92D050"/>
                                 <w:sz w:val="24"/>
                                 <w:szCs w:val="24"/>
                                 <w:lang w:val="en-US" w:eastAsia="ja-JP"/>
                               </w:rPr>
                             </w:pPr>
+                            <w:r>
+                              <w:rPr>
+                                <w:rFonts w:hint="eastAsia" w:ascii="Courier New" w:hAnsi="Courier New" w:eastAsia="MS Mincho" w:cs="Courier New"/>
+                                <w:color w:val="92D050"/>
+                                <w:sz w:val="24"/>
+                                <w:szCs w:val="24"/>
+                                <w:lang w:val="en-US" w:eastAsia="ja-JP"/>
+                              </w:rPr>
+                              <w:t>//press enter</w:t>
+                            </w:r>
                           </w:p>
                           <w:p>
                             <w:pPr>
@@ -7915,14 +7977,26 @@
                     </w:p>
                     <w:p>
                       <w:pPr>
+                        <w:ind w:firstLine="420" w:firstLineChars="0"/>
                         <w:jc w:val="left"/>
                         <w:rPr>
                           <w:rFonts w:hint="default" w:ascii="Courier New" w:hAnsi="Courier New" w:eastAsia="MS Mincho" w:cs="Courier New"/>
+                          <w:color w:val="92D050"/>
                           <w:sz w:val="24"/>
                           <w:szCs w:val="24"/>
                           <w:lang w:val="en-US" w:eastAsia="ja-JP"/>
                         </w:rPr>
                       </w:pPr>
+                      <w:r>
+                        <w:rPr>
+                          <w:rFonts w:hint="eastAsia" w:ascii="Courier New" w:hAnsi="Courier New" w:eastAsia="MS Mincho" w:cs="Courier New"/>
+                          <w:color w:val="92D050"/>
+                          <w:sz w:val="24"/>
+                          <w:szCs w:val="24"/>
+                          <w:lang w:val="en-US" w:eastAsia="ja-JP"/>
+                        </w:rPr>
+                        <w:t>//press enter</w:t>
+                      </w:r>
                     </w:p>
                     <w:p>
                       <w:pPr>

--- a/Screens/Revised Customer Screen.docx
+++ b/Screens/Revised Customer Screen.docx
@@ -1520,9 +1520,25 @@
                               <w:jc w:val="left"/>
                               <w:rPr>
                                 <w:rFonts w:hint="default" w:ascii="Courier New" w:hAnsi="Courier New" w:eastAsia="MS Mincho" w:cs="Courier New"/>
-                                <w:sz w:val="24"/>
-                                <w:szCs w:val="24"/>
-                                <w:lang w:val="en-US" w:eastAsia="ja-JP"/>
+                                <w:color w:val="000000" w:themeColor="text1"/>
+                                <w:sz w:val="24"/>
+                                <w:szCs w:val="24"/>
+                                <w:lang w:val="en-US" w:eastAsia="ja-JP"/>
+                                <w14:glow w14:rad="0">
+                                  <w14:srgbClr w14:val="000000"/>
+                                </w14:glow>
+                                <w14:shadow w14:blurRad="38100" w14:dist="19050" w14:dir="2700000" w14:sx="100000" w14:sy="100000" w14:kx="0" w14:ky="0" w14:algn="tl">
+                                  <w14:schemeClr w14:val="dk1">
+                                    <w14:alpha w14:val="60000"/>
+                                  </w14:schemeClr>
+                                </w14:shadow>
+                                <w14:reflection w14:blurRad="0" w14:stA="0" w14:stPos="0" w14:endA="0" w14:endPos="0" w14:dist="0" w14:dir="0" w14:fadeDir="0" w14:sx="0" w14:sy="0" w14:kx="0" w14:ky="0" w14:algn="none"/>
+                                <w14:textFill>
+                                  <w14:solidFill>
+                                    <w14:schemeClr w14:val="tx1"/>
+                                  </w14:solidFill>
+                                </w14:textFill>
+                                <w14:props3d w14:extrusionH="0" w14:contourW="0" w14:prstMaterial="clear"/>
                               </w:rPr>
                             </w:pPr>
                             <w:r>
@@ -1764,9 +1780,25 @@
                         <w:jc w:val="left"/>
                         <w:rPr>
                           <w:rFonts w:hint="default" w:ascii="Courier New" w:hAnsi="Courier New" w:eastAsia="MS Mincho" w:cs="Courier New"/>
-                          <w:sz w:val="24"/>
-                          <w:szCs w:val="24"/>
-                          <w:lang w:val="en-US" w:eastAsia="ja-JP"/>
+                          <w:color w:val="000000" w:themeColor="text1"/>
+                          <w:sz w:val="24"/>
+                          <w:szCs w:val="24"/>
+                          <w:lang w:val="en-US" w:eastAsia="ja-JP"/>
+                          <w14:glow w14:rad="0">
+                            <w14:srgbClr w14:val="000000"/>
+                          </w14:glow>
+                          <w14:shadow w14:blurRad="38100" w14:dist="19050" w14:dir="2700000" w14:sx="100000" w14:sy="100000" w14:kx="0" w14:ky="0" w14:algn="tl">
+                            <w14:schemeClr w14:val="dk1">
+                              <w14:alpha w14:val="60000"/>
+                            </w14:schemeClr>
+                          </w14:shadow>
+                          <w14:reflection w14:blurRad="0" w14:stA="0" w14:stPos="0" w14:endA="0" w14:endPos="0" w14:dist="0" w14:dir="0" w14:fadeDir="0" w14:sx="0" w14:sy="0" w14:kx="0" w14:ky="0" w14:algn="none"/>
+                          <w14:textFill>
+                            <w14:solidFill>
+                              <w14:schemeClr w14:val="tx1"/>
+                            </w14:solidFill>
+                          </w14:textFill>
+                          <w14:props3d w14:extrusionH="0" w14:contourW="0" w14:prstMaterial="clear"/>
                         </w:rPr>
                       </w:pPr>
                       <w:r>
@@ -2538,7 +2570,9 @@
           <w:lang w:val="en-US" w:eastAsia="ja-JP"/>
         </w:rPr>
       </w:pPr>
-    </w:p>
+      <w:bookmarkStart w:id="0" w:name="_GoBack"/>
+    </w:p>
+    <w:bookmarkEnd w:id="0"/>
     <w:p>
       <w:pPr>
         <w:rPr>
@@ -3855,28 +3889,7 @@
                                 <w:szCs w:val="24"/>
                                 <w:lang w:val="en-US" w:eastAsia="ja-JP"/>
                               </w:rPr>
-                              <w:t>Press 1 to Reserve a Movie</w:t>
-                            </w:r>
-                          </w:p>
-                          <w:p>
-                            <w:pPr>
-                              <w:ind w:firstLine="420" w:firstLineChars="0"/>
-                              <w:jc w:val="left"/>
-                              <w:rPr>
-                                <w:rFonts w:hint="default" w:ascii="Courier New" w:hAnsi="Courier New" w:eastAsia="MS Mincho" w:cs="Courier New"/>
-                                <w:sz w:val="24"/>
-                                <w:szCs w:val="24"/>
-                                <w:lang w:val="en-US" w:eastAsia="ja-JP"/>
-                              </w:rPr>
-                            </w:pPr>
-                            <w:r>
-                              <w:rPr>
-                                <w:rFonts w:hint="default" w:ascii="Courier New" w:hAnsi="Courier New" w:eastAsia="MS Mincho" w:cs="Courier New"/>
-                                <w:sz w:val="24"/>
-                                <w:szCs w:val="24"/>
-                                <w:lang w:val="en-US" w:eastAsia="ja-JP"/>
-                              </w:rPr>
-                              <w:t>Press 0 to Menu</w:t>
+                              <w:t>Press any key to go back to Menu</w:t>
                             </w:r>
                           </w:p>
                           <w:p>
@@ -4047,6 +4060,12 @@
                             <w:insideH w:val="single" w:color="auto" w:sz="4" w:space="0"/>
                             <w:insideV w:val="single" w:color="auto" w:sz="4" w:space="0"/>
                           </w:tblBorders>
+                          <w:tblCellMar>
+                            <w:top w:w="0" w:type="dxa"/>
+                            <w:left w:w="108" w:type="dxa"/>
+                            <w:bottom w:w="0" w:type="dxa"/>
+                            <w:right w:w="108" w:type="dxa"/>
+                          </w:tblCellMar>
                         </w:tblPrEx>
                         <w:trPr>
                           <w:jc w:val="center"/>
@@ -4986,28 +5005,7 @@
                           <w:szCs w:val="24"/>
                           <w:lang w:val="en-US" w:eastAsia="ja-JP"/>
                         </w:rPr>
-                        <w:t>Press 1 to Reserve a Movie</w:t>
-                      </w:r>
-                    </w:p>
-                    <w:p>
-                      <w:pPr>
-                        <w:ind w:firstLine="420" w:firstLineChars="0"/>
-                        <w:jc w:val="left"/>
-                        <w:rPr>
-                          <w:rFonts w:hint="default" w:ascii="Courier New" w:hAnsi="Courier New" w:eastAsia="MS Mincho" w:cs="Courier New"/>
-                          <w:sz w:val="24"/>
-                          <w:szCs w:val="24"/>
-                          <w:lang w:val="en-US" w:eastAsia="ja-JP"/>
-                        </w:rPr>
-                      </w:pPr>
-                      <w:r>
-                        <w:rPr>
-                          <w:rFonts w:hint="default" w:ascii="Courier New" w:hAnsi="Courier New" w:eastAsia="MS Mincho" w:cs="Courier New"/>
-                          <w:sz w:val="24"/>
-                          <w:szCs w:val="24"/>
-                          <w:lang w:val="en-US" w:eastAsia="ja-JP"/>
-                        </w:rPr>
-                        <w:t>Press 0 to Menu</w:t>
+                        <w:t>Press any key to go back to Menu</w:t>
                       </w:r>
                     </w:p>
                     <w:p>
@@ -5066,38 +5064,18 @@
           <w:szCs w:val="24"/>
           <w:lang w:val="en-US" w:eastAsia="ja-JP"/>
         </w:rPr>
-        <w:t>1 -&gt; (Screen 3 A</w:t>
+        <w:t>Any key -&gt; (Screen 1.B) Welcome Options Screen</w:t>
       </w:r>
-      <w:bookmarkStart w:id="0" w:name="_GoBack"/>
-      <w:bookmarkEnd w:id="0"/>
-      <w:r>
-        <w:rPr>
-          <w:rFonts w:hint="default" w:ascii="Courier New" w:hAnsi="Courier New" w:eastAsia="MS Mincho" w:cs="Courier New"/>
-          <w:sz w:val="24"/>
-          <w:szCs w:val="24"/>
-          <w:lang w:val="en-US" w:eastAsia="ja-JP"/>
-        </w:rPr>
-        <w:t>) Reservation Screen</w:t>
-      </w:r>
-    </w:p>
-    <w:p>
-      <w:pPr>
-        <w:rPr>
-          <w:rFonts w:hint="default" w:ascii="Courier New" w:hAnsi="Courier New" w:eastAsia="MS Mincho" w:cs="Courier New"/>
-          <w:sz w:val="24"/>
-          <w:szCs w:val="24"/>
-          <w:lang w:val="en-US" w:eastAsia="ja-JP"/>
-        </w:rPr>
-      </w:pPr>
-      <w:r>
-        <w:rPr>
-          <w:rFonts w:hint="default" w:ascii="Courier New" w:hAnsi="Courier New" w:eastAsia="MS Mincho" w:cs="Courier New"/>
-          <w:sz w:val="24"/>
-          <w:szCs w:val="24"/>
-          <w:lang w:val="en-US" w:eastAsia="ja-JP"/>
-        </w:rPr>
-        <w:t>0 -&gt; (Screen 1.B) Welcome Options Screen</w:t>
-      </w:r>
+    </w:p>
+    <w:p>
+      <w:pPr>
+        <w:rPr>
+          <w:rFonts w:hint="default" w:ascii="Courier New" w:hAnsi="Courier New" w:eastAsia="MS Mincho" w:cs="Courier New"/>
+          <w:sz w:val="24"/>
+          <w:szCs w:val="24"/>
+          <w:lang w:val="en-US" w:eastAsia="ja-JP"/>
+        </w:rPr>
+      </w:pPr>
     </w:p>
     <w:p>
       <w:pPr>

--- a/Screens/Revised Customer Screen.docx
+++ b/Screens/Revised Customer Screen.docx
@@ -1345,6 +1345,8 @@
                             <w:r>
                               <w:rPr>
                                 <w:rFonts w:hint="default" w:ascii="Courier New" w:hAnsi="Courier New" w:eastAsia="MS Mincho" w:cs="Courier New"/>
+                                <w:i/>
+                                <w:iCs/>
                                 <w:sz w:val="24"/>
                                 <w:szCs w:val="24"/>
                                 <w:lang w:val="en-US" w:eastAsia="ja-JP"/>
@@ -1605,6 +1607,8 @@
                       <w:r>
                         <w:rPr>
                           <w:rFonts w:hint="default" w:ascii="Courier New" w:hAnsi="Courier New" w:eastAsia="MS Mincho" w:cs="Courier New"/>
+                          <w:i/>
+                          <w:iCs/>
                           <w:sz w:val="24"/>
                           <w:szCs w:val="24"/>
                           <w:lang w:val="en-US" w:eastAsia="ja-JP"/>
@@ -2162,80 +2166,7 @@
           <w:szCs w:val="24"/>
           <w:lang w:val="en-US" w:eastAsia="ja-JP"/>
         </w:rPr>
-        <w:t xml:space="preserve">(Screen 3 D if no Reservation exist) </w:t>
-      </w:r>
-      <w:r>
-        <w:rPr>
-          <w:rFonts w:hint="eastAsia" w:ascii="Courier New" w:hAnsi="Courier New" w:eastAsia="MS Mincho" w:cs="Courier New"/>
-          <w:sz w:val="24"/>
-          <w:szCs w:val="24"/>
-          <w:lang w:val="en-US" w:eastAsia="ja-JP"/>
-        </w:rPr>
-        <w:t>Reservation Screen</w:t>
-      </w:r>
-      <w:r>
-        <w:rPr>
-          <w:rFonts w:hint="default" w:ascii="Courier New" w:hAnsi="Courier New" w:eastAsia="MS Mincho" w:cs="Courier New"/>
-          <w:sz w:val="24"/>
-          <w:szCs w:val="24"/>
-          <w:lang w:val="en-US" w:eastAsia="ja-JP"/>
-        </w:rPr>
-        <w:t xml:space="preserve"> </w:t>
-      </w:r>
-      <w:r>
-        <w:rPr>
-          <w:rFonts w:hint="default" w:ascii="Courier New" w:hAnsi="Courier New" w:eastAsia="MS Mincho" w:cs="Courier New"/>
-          <w:sz w:val="24"/>
-          <w:szCs w:val="24"/>
-          <w:lang w:val="en-US" w:eastAsia="ja-JP"/>
-        </w:rPr>
-        <w:tab/>
-      </w:r>
-      <w:r>
-        <w:rPr>
-          <w:rFonts w:hint="default" w:ascii="Courier New" w:hAnsi="Courier New" w:eastAsia="MS Mincho" w:cs="Courier New"/>
-          <w:sz w:val="24"/>
-          <w:szCs w:val="24"/>
-          <w:lang w:val="en-US" w:eastAsia="ja-JP"/>
-        </w:rPr>
-        <w:tab/>
-      </w:r>
-      <w:r>
-        <w:rPr>
-          <w:rFonts w:hint="default" w:ascii="Courier New" w:hAnsi="Courier New" w:eastAsia="MS Mincho" w:cs="Courier New"/>
-          <w:sz w:val="24"/>
-          <w:szCs w:val="24"/>
-          <w:lang w:val="en-US" w:eastAsia="ja-JP"/>
-        </w:rPr>
-        <w:t>or (Screen 4) if Reservation Exist</w:t>
-      </w:r>
-    </w:p>
-    <w:p>
-      <w:pPr>
-        <w:rPr>
-          <w:rFonts w:hint="default" w:ascii="Courier New" w:hAnsi="Courier New" w:eastAsia="MS Mincho" w:cs="Courier New"/>
-          <w:sz w:val="24"/>
-          <w:szCs w:val="24"/>
-          <w:lang w:val="en-US" w:eastAsia="ja-JP"/>
-        </w:rPr>
-      </w:pPr>
-      <w:r>
-        <w:rPr>
-          <w:rFonts w:hint="eastAsia" w:ascii="Courier New" w:hAnsi="Courier New" w:eastAsia="MS Mincho" w:cs="Courier New"/>
-          <w:sz w:val="24"/>
-          <w:szCs w:val="24"/>
-          <w:lang w:val="en-US" w:eastAsia="ja-JP"/>
-        </w:rPr>
-        <w:t xml:space="preserve">3 -&gt; </w:t>
-      </w:r>
-      <w:r>
-        <w:rPr>
-          <w:rFonts w:hint="default" w:ascii="Courier New" w:hAnsi="Courier New" w:eastAsia="MS Mincho" w:cs="Courier New"/>
-          <w:sz w:val="24"/>
-          <w:szCs w:val="24"/>
-          <w:lang w:val="en-US" w:eastAsia="ja-JP"/>
-        </w:rPr>
-        <w:t xml:space="preserve">(Screen 3 D if no Reservation exist) or (Screen 4) Checkout </w:t>
+        <w:t xml:space="preserve">(Screen 4) if Reservation Exist or (Screen 3 D if no </w:t>
       </w:r>
       <w:r>
         <w:rPr>
@@ -2255,6 +2186,89 @@
           <w:lang w:val="en-US" w:eastAsia="ja-JP"/>
         </w:rPr>
         <w:tab/>
+      </w:r>
+      <w:bookmarkStart w:id="0" w:name="_GoBack"/>
+      <w:bookmarkEnd w:id="0"/>
+      <w:r>
+        <w:rPr>
+          <w:rFonts w:hint="default" w:ascii="Courier New" w:hAnsi="Courier New" w:eastAsia="MS Mincho" w:cs="Courier New"/>
+          <w:sz w:val="24"/>
+          <w:szCs w:val="24"/>
+          <w:lang w:val="en-US" w:eastAsia="ja-JP"/>
+        </w:rPr>
+        <w:t xml:space="preserve">Reservation exist) </w:t>
+      </w:r>
+      <w:r>
+        <w:rPr>
+          <w:rFonts w:hint="eastAsia" w:ascii="Courier New" w:hAnsi="Courier New" w:eastAsia="MS Mincho" w:cs="Courier New"/>
+          <w:sz w:val="24"/>
+          <w:szCs w:val="24"/>
+          <w:lang w:val="en-US" w:eastAsia="ja-JP"/>
+        </w:rPr>
+        <w:t>Reservation Screen</w:t>
+      </w:r>
+      <w:r>
+        <w:rPr>
+          <w:rFonts w:hint="default" w:ascii="Courier New" w:hAnsi="Courier New" w:eastAsia="MS Mincho" w:cs="Courier New"/>
+          <w:sz w:val="24"/>
+          <w:szCs w:val="24"/>
+          <w:lang w:val="en-US" w:eastAsia="ja-JP"/>
+        </w:rPr>
+        <w:t xml:space="preserve"> </w:t>
+      </w:r>
+    </w:p>
+    <w:p>
+      <w:pPr>
+        <w:rPr>
+          <w:rFonts w:hint="default" w:ascii="Courier New" w:hAnsi="Courier New" w:eastAsia="MS Mincho" w:cs="Courier New"/>
+          <w:sz w:val="24"/>
+          <w:szCs w:val="24"/>
+          <w:lang w:val="en-US" w:eastAsia="ja-JP"/>
+        </w:rPr>
+      </w:pPr>
+      <w:r>
+        <w:rPr>
+          <w:rFonts w:hint="eastAsia" w:ascii="Courier New" w:hAnsi="Courier New" w:eastAsia="MS Mincho" w:cs="Courier New"/>
+          <w:sz w:val="24"/>
+          <w:szCs w:val="24"/>
+          <w:lang w:val="en-US" w:eastAsia="ja-JP"/>
+        </w:rPr>
+        <w:t xml:space="preserve">3 -&gt; </w:t>
+      </w:r>
+      <w:r>
+        <w:rPr>
+          <w:rFonts w:hint="default" w:ascii="Courier New" w:hAnsi="Courier New" w:eastAsia="MS Mincho" w:cs="Courier New"/>
+          <w:sz w:val="24"/>
+          <w:szCs w:val="24"/>
+          <w:lang w:val="en-US" w:eastAsia="ja-JP"/>
+        </w:rPr>
+        <w:t xml:space="preserve">(Screen 3 D if no Reservation exist) or (Screen 4) Checkout </w:t>
+      </w:r>
+      <w:r>
+        <w:rPr>
+          <w:rFonts w:hint="default" w:ascii="Courier New" w:hAnsi="Courier New" w:eastAsia="MS Mincho" w:cs="Courier New"/>
+          <w:sz w:val="24"/>
+          <w:szCs w:val="24"/>
+          <w:lang w:val="en-US" w:eastAsia="ja-JP"/>
+        </w:rPr>
+        <w:tab/>
+      </w:r>
+      <w:r>
+        <w:rPr>
+          <w:rFonts w:hint="default" w:ascii="Courier New" w:hAnsi="Courier New" w:eastAsia="MS Mincho" w:cs="Courier New"/>
+          <w:sz w:val="24"/>
+          <w:szCs w:val="24"/>
+          <w:lang w:val="en-US" w:eastAsia="ja-JP"/>
+        </w:rPr>
+        <w:tab/>
+      </w:r>
+      <w:r>
+        <w:rPr>
+          <w:rFonts w:hint="default" w:ascii="Courier New" w:hAnsi="Courier New" w:eastAsia="MS Mincho" w:cs="Courier New"/>
+          <w:sz w:val="24"/>
+          <w:szCs w:val="24"/>
+          <w:lang w:val="en-US" w:eastAsia="ja-JP"/>
+        </w:rPr>
         <w:t>Screen</w:t>
       </w:r>
     </w:p>
@@ -2570,9 +2584,7 @@
           <w:lang w:val="en-US" w:eastAsia="ja-JP"/>
         </w:rPr>
       </w:pPr>
-      <w:bookmarkStart w:id="0" w:name="_GoBack"/>
-    </w:p>
-    <w:bookmarkEnd w:id="0"/>
+    </w:p>
     <w:p>
       <w:pPr>
         <w:rPr>
@@ -5850,7 +5862,7 @@
                                 <w:szCs w:val="24"/>
                                 <w:lang w:val="en-US" w:eastAsia="ja-JP"/>
                               </w:rPr>
-                              <w:t>Cinema No. = ##</w:t>
+                              <w:t>Cinema No. = ##   (old value)</w:t>
                             </w:r>
                           </w:p>
                           <w:p>
@@ -5871,7 +5883,7 @@
                                 <w:szCs w:val="24"/>
                                 <w:lang w:val="en-US" w:eastAsia="ja-JP"/>
                               </w:rPr>
-                              <w:t>Time Slot = ## pm</w:t>
+                              <w:t>Time Slot = ## pm(old value)</w:t>
                             </w:r>
                           </w:p>
                           <w:p>
@@ -6249,7 +6261,7 @@
                           <w:szCs w:val="24"/>
                           <w:lang w:val="en-US" w:eastAsia="ja-JP"/>
                         </w:rPr>
-                        <w:t>Cinema No. = ##</w:t>
+                        <w:t>Cinema No. = ##   (old value)</w:t>
                       </w:r>
                     </w:p>
                     <w:p>
@@ -6270,7 +6282,7 @@
                           <w:szCs w:val="24"/>
                           <w:lang w:val="en-US" w:eastAsia="ja-JP"/>
                         </w:rPr>
-                        <w:t>Time Slot = ## pm</w:t>
+                        <w:t>Time Slot = ## pm(old value)</w:t>
                       </w:r>
                     </w:p>
                     <w:p>
